--- a/03-ClassStructure/03-ClassStructure.docx
+++ b/03-ClassStructure/03-ClassStructure.docx
@@ -32,15 +32,74 @@
     <w:p>
       <w:pPr>
         <w:pStyle w:val="Zadanie"/>
-        <w:rPr>
-          <w:lang w:val="en-US"/>
-        </w:rPr>
-      </w:pPr>
-      <w:r>
-        <w:rPr>
-          <w:lang w:val="en-US"/>
-        </w:rPr>
-        <w:t>Familiarize yourself with static fields and methods. What is the difference between static and instance fields. When to use static methods.</w:t>
+      </w:pPr>
+      <w:r>
+        <w:rPr>
+          <w:lang w:val="en-US"/>
+        </w:rPr>
+        <w:t xml:space="preserve">Familiarize yourself with static fields and methods. What is the difference between static and instance fields. </w:t>
+      </w:r>
+      <w:proofErr w:type="spellStart"/>
+      <w:r>
+        <w:t>When</w:t>
+      </w:r>
+      <w:proofErr w:type="spellEnd"/>
+      <w:r>
+        <w:t xml:space="preserve"> to </w:t>
+      </w:r>
+      <w:proofErr w:type="spellStart"/>
+      <w:r>
+        <w:t>use</w:t>
+      </w:r>
+      <w:proofErr w:type="spellEnd"/>
+      <w:r>
+        <w:t xml:space="preserve"> </w:t>
+      </w:r>
+      <w:proofErr w:type="spellStart"/>
+      <w:r>
+        <w:t>static</w:t>
+      </w:r>
+      <w:proofErr w:type="spellEnd"/>
+      <w:r>
+        <w:t xml:space="preserve"> </w:t>
+      </w:r>
+      <w:proofErr w:type="spellStart"/>
+      <w:r>
+        <w:t>methods</w:t>
+      </w:r>
+      <w:proofErr w:type="spellEnd"/>
+      <w:r>
+        <w:t>.</w:t>
+      </w:r>
+      <w:r>
+        <w:t xml:space="preserve"> </w:t>
+      </w:r>
+      <w:proofErr w:type="spellStart"/>
+      <w:r>
+        <w:t>Instance</w:t>
+      </w:r>
+      <w:proofErr w:type="spellEnd"/>
+      <w:r>
+        <w:t xml:space="preserve"> zmienne są tworzone gdy stw</w:t>
+      </w:r>
+      <w:r>
+        <w:t>orzymy nowy obiekt (</w:t>
+      </w:r>
+      <w:proofErr w:type="spellStart"/>
+      <w:r>
+        <w:t>new</w:t>
+      </w:r>
+      <w:proofErr w:type="spellEnd"/>
+      <w:r>
+        <w:t xml:space="preserve">) i niszczone gdy ten obiekt usuniemy. </w:t>
+      </w:r>
+      <w:proofErr w:type="spellStart"/>
+      <w:r>
+        <w:t>Static</w:t>
+      </w:r>
+      <w:proofErr w:type="spellEnd"/>
+      <w:r>
+        <w:t xml:space="preserve"> zmienne są tworzone gdy program się uruchomi i usuwane gdy program zamkniemy</w:t>
       </w:r>
     </w:p>
     <w:p>
@@ -72,7 +131,21 @@
         <w:rPr>
           <w:lang w:val="en-US"/>
         </w:rPr>
-        <w:t xml:space="preserve"> – od metody main, </w:t>
+        <w:t xml:space="preserve"> – od </w:t>
+      </w:r>
+      <w:proofErr w:type="spellStart"/>
+      <w:r>
+        <w:rPr>
+          <w:lang w:val="en-US"/>
+        </w:rPr>
+        <w:t>metody</w:t>
+      </w:r>
+      <w:proofErr w:type="spellEnd"/>
+      <w:r>
+        <w:rPr>
+          <w:lang w:val="en-US"/>
+        </w:rPr>
+        <w:t xml:space="preserve"> main, </w:t>
       </w:r>
       <w:r>
         <w:rPr>
@@ -83,7 +156,31 @@
           <w:shd w:val="clear" w:color="auto" w:fill="202124"/>
           <w:lang w:val="en-US"/>
         </w:rPr>
-        <w:t>public static void main(String args[])</w:t>
+        <w:t xml:space="preserve">public static void main(String </w:t>
+      </w:r>
+      <w:proofErr w:type="spellStart"/>
+      <w:r>
+        <w:rPr>
+          <w:rFonts w:ascii="Arial" w:hAnsi="Arial" w:cs="Arial"/>
+          <w:b/>
+          <w:bCs/>
+          <w:color w:val="BDC1C6"/>
+          <w:shd w:val="clear" w:color="auto" w:fill="202124"/>
+          <w:lang w:val="en-US"/>
+        </w:rPr>
+        <w:t>args</w:t>
+      </w:r>
+      <w:proofErr w:type="spellEnd"/>
+      <w:r>
+        <w:rPr>
+          <w:rFonts w:ascii="Arial" w:hAnsi="Arial" w:cs="Arial"/>
+          <w:b/>
+          <w:bCs/>
+          <w:color w:val="BDC1C6"/>
+          <w:shd w:val="clear" w:color="auto" w:fill="202124"/>
+          <w:lang w:val="en-US"/>
+        </w:rPr>
+        <w:t>[])</w:t>
       </w:r>
     </w:p>
     <w:p>
@@ -103,8 +200,100 @@
         <w:rPr>
           <w:lang w:val="en-US"/>
         </w:rPr>
-        <w:t xml:space="preserve"> – Konstruktor tworzy obiekt, jest metodą która tworzy obiekt</w:t>
-      </w:r>
+        <w:t xml:space="preserve"> – </w:t>
+      </w:r>
+      <w:proofErr w:type="spellStart"/>
+      <w:r>
+        <w:rPr>
+          <w:lang w:val="en-US"/>
+        </w:rPr>
+        <w:t>Konstruktor</w:t>
+      </w:r>
+      <w:proofErr w:type="spellEnd"/>
+      <w:r>
+        <w:rPr>
+          <w:lang w:val="en-US"/>
+        </w:rPr>
+        <w:t xml:space="preserve"> </w:t>
+      </w:r>
+      <w:proofErr w:type="spellStart"/>
+      <w:r>
+        <w:rPr>
+          <w:lang w:val="en-US"/>
+        </w:rPr>
+        <w:t>tworzy</w:t>
+      </w:r>
+      <w:proofErr w:type="spellEnd"/>
+      <w:r>
+        <w:rPr>
+          <w:lang w:val="en-US"/>
+        </w:rPr>
+        <w:t xml:space="preserve"> </w:t>
+      </w:r>
+      <w:proofErr w:type="spellStart"/>
+      <w:r>
+        <w:rPr>
+          <w:lang w:val="en-US"/>
+        </w:rPr>
+        <w:t>obiekt</w:t>
+      </w:r>
+      <w:proofErr w:type="spellEnd"/>
+      <w:r>
+        <w:rPr>
+          <w:lang w:val="en-US"/>
+        </w:rPr>
+        <w:t xml:space="preserve">, jest </w:t>
+      </w:r>
+      <w:proofErr w:type="spellStart"/>
+      <w:r>
+        <w:rPr>
+          <w:lang w:val="en-US"/>
+        </w:rPr>
+        <w:t>metodą</w:t>
+      </w:r>
+      <w:proofErr w:type="spellEnd"/>
+      <w:r>
+        <w:rPr>
+          <w:lang w:val="en-US"/>
+        </w:rPr>
+        <w:t xml:space="preserve"> </w:t>
+      </w:r>
+      <w:proofErr w:type="spellStart"/>
+      <w:r>
+        <w:rPr>
+          <w:lang w:val="en-US"/>
+        </w:rPr>
+        <w:t>która</w:t>
+      </w:r>
+      <w:proofErr w:type="spellEnd"/>
+      <w:r>
+        <w:rPr>
+          <w:lang w:val="en-US"/>
+        </w:rPr>
+        <w:t xml:space="preserve"> </w:t>
+      </w:r>
+      <w:proofErr w:type="spellStart"/>
+      <w:r>
+        <w:rPr>
+          <w:lang w:val="en-US"/>
+        </w:rPr>
+        <w:t>tworzy</w:t>
+      </w:r>
+      <w:proofErr w:type="spellEnd"/>
+      <w:r>
+        <w:rPr>
+          <w:lang w:val="en-US"/>
+        </w:rPr>
+        <w:t xml:space="preserve"> </w:t>
+      </w:r>
+      <w:proofErr w:type="spellStart"/>
+      <w:r>
+        <w:rPr>
+          <w:lang w:val="en-US"/>
+        </w:rPr>
+        <w:t>obiekt</w:t>
+      </w:r>
+      <w:proofErr w:type="spellEnd"/>
     </w:p>
     <w:p>
       <w:pPr>
@@ -135,7 +324,35 @@
         <w:rPr>
           <w:lang w:val="en-US"/>
         </w:rPr>
-        <w:t xml:space="preserve"> – String[] cars = {“asd”, “asd”}</w:t>
+        <w:t xml:space="preserve"> – String[] cars = {“</w:t>
+      </w:r>
+      <w:proofErr w:type="spellStart"/>
+      <w:r>
+        <w:rPr>
+          <w:lang w:val="en-US"/>
+        </w:rPr>
+        <w:t>asd</w:t>
+      </w:r>
+      <w:proofErr w:type="spellEnd"/>
+      <w:r>
+        <w:rPr>
+          <w:lang w:val="en-US"/>
+        </w:rPr>
+        <w:t>”, “</w:t>
+      </w:r>
+      <w:proofErr w:type="spellStart"/>
+      <w:r>
+        <w:rPr>
+          <w:lang w:val="en-US"/>
+        </w:rPr>
+        <w:t>asd</w:t>
+      </w:r>
+      <w:proofErr w:type="spellEnd"/>
+      <w:r>
+        <w:rPr>
+          <w:lang w:val="en-US"/>
+        </w:rPr>
+        <w:t>”}</w:t>
       </w:r>
     </w:p>
     <w:p>
@@ -266,11 +483,19 @@
         </w:rPr>
         <w:t xml:space="preserve">Define a class </w:t>
       </w:r>
-      <w:r>
-        <w:rPr>
-          <w:lang w:val="en-US"/>
-        </w:rPr>
-        <w:t xml:space="preserve">CinemaTicket </w:t>
+      <w:proofErr w:type="spellStart"/>
+      <w:r>
+        <w:rPr>
+          <w:lang w:val="en-US"/>
+        </w:rPr>
+        <w:t>CinemaTicket</w:t>
+      </w:r>
+      <w:proofErr w:type="spellEnd"/>
+      <w:r>
+        <w:rPr>
+          <w:lang w:val="en-US"/>
+        </w:rPr>
+        <w:t xml:space="preserve"> </w:t>
       </w:r>
       <w:r>
         <w:rPr>
@@ -412,12 +637,14 @@
         </w:rPr>
         <w:t xml:space="preserve"> </w:t>
       </w:r>
+      <w:proofErr w:type="spellStart"/>
       <w:r>
         <w:rPr>
           <w:lang w:val="en-US"/>
         </w:rPr>
         <w:t>SurfaceArea</w:t>
       </w:r>
+      <w:proofErr w:type="spellEnd"/>
       <w:r>
         <w:rPr>
           <w:lang w:val="en-US"/>
@@ -490,6 +717,7 @@
         <w:pStyle w:val="Nagwek2"/>
       </w:pPr>
       <w:r>
+        <w:lastRenderedPageBreak/>
         <w:t xml:space="preserve">Application </w:t>
       </w:r>
       <w:r>
@@ -585,7 +813,6 @@
           <w:rFonts w:ascii="Courier New" w:hAnsi="Courier New" w:cs="Courier New"/>
           <w:lang w:val="en-US"/>
         </w:rPr>
-        <w:lastRenderedPageBreak/>
         <w:t>public static void main(</w:t>
       </w:r>
       <w:r>
@@ -593,13 +820,22 @@
           <w:rFonts w:ascii="Courier New" w:hAnsi="Courier New" w:cs="Courier New"/>
           <w:lang w:val="en-US"/>
         </w:rPr>
-        <w:t>String[] args</w:t>
-      </w:r>
+        <w:t xml:space="preserve">String[] </w:t>
+      </w:r>
+      <w:proofErr w:type="spellStart"/>
       <w:r>
         <w:rPr>
           <w:rFonts w:ascii="Courier New" w:hAnsi="Courier New" w:cs="Courier New"/>
           <w:lang w:val="en-US"/>
         </w:rPr>
+        <w:t>args</w:t>
+      </w:r>
+      <w:proofErr w:type="spellEnd"/>
+      <w:r>
+        <w:rPr>
+          <w:rFonts w:ascii="Courier New" w:hAnsi="Courier New" w:cs="Courier New"/>
+          <w:lang w:val="en-US"/>
+        </w:rPr>
         <w:t>) {</w:t>
       </w:r>
       <w:r>
@@ -615,7 +851,22 @@
           <w:lang w:val="en-US"/>
         </w:rPr>
         <w:tab/>
-        <w:t>System.out.println("</w:t>
+      </w:r>
+      <w:proofErr w:type="spellStart"/>
+      <w:r>
+        <w:rPr>
+          <w:rFonts w:ascii="Courier New" w:hAnsi="Courier New" w:cs="Courier New"/>
+          <w:lang w:val="en-US"/>
+        </w:rPr>
+        <w:t>System.out.println</w:t>
+      </w:r>
+      <w:proofErr w:type="spellEnd"/>
+      <w:r>
+        <w:rPr>
+          <w:rFonts w:ascii="Courier New" w:hAnsi="Courier New" w:cs="Courier New"/>
+          <w:lang w:val="en-US"/>
+        </w:rPr>
+        <w:t>("</w:t>
       </w:r>
       <w:r>
         <w:rPr>
@@ -970,7 +1221,15 @@
         <w:pStyle w:val="Polecenie"/>
       </w:pPr>
       <w:r>
-        <w:t>Person(name,weight,height)</w:t>
+        <w:t>Person(</w:t>
+      </w:r>
+      <w:proofErr w:type="spellStart"/>
+      <w:r>
+        <w:t>name,weight,height</w:t>
+      </w:r>
+      <w:proofErr w:type="spellEnd"/>
+      <w:r>
+        <w:t>)</w:t>
       </w:r>
     </w:p>
     <w:p>
@@ -1020,16 +1279,34 @@
       <w:pPr>
         <w:pStyle w:val="Polecenie"/>
       </w:pPr>
-      <w:r>
-        <w:t>setWeightAndHeight(weight,height)</w:t>
+      <w:proofErr w:type="spellStart"/>
+      <w:r>
+        <w:t>setWeightAndHeight</w:t>
+      </w:r>
+      <w:proofErr w:type="spellEnd"/>
+      <w:r>
+        <w:t>(</w:t>
+      </w:r>
+      <w:proofErr w:type="spellStart"/>
+      <w:r>
+        <w:t>weight,height</w:t>
+      </w:r>
+      <w:proofErr w:type="spellEnd"/>
+      <w:r>
+        <w:t>)</w:t>
       </w:r>
     </w:p>
     <w:p>
       <w:pPr>
         <w:pStyle w:val="Polecenie"/>
       </w:pPr>
-      <w:r>
-        <w:t>calculateBMI()</w:t>
+      <w:proofErr w:type="spellStart"/>
+      <w:r>
+        <w:t>calculateBMI</w:t>
+      </w:r>
+      <w:proofErr w:type="spellEnd"/>
+      <w:r>
+        <w:t>()</w:t>
       </w:r>
       <w:r>
         <w:t xml:space="preserve"> – calculates Body Mass Index</w:t>
@@ -1039,12 +1316,14 @@
       <w:pPr>
         <w:pStyle w:val="Polecenie"/>
       </w:pPr>
+      <w:proofErr w:type="spellStart"/>
       <w:r>
         <w:t>display</w:t>
       </w:r>
       <w:r>
         <w:t>Record</w:t>
       </w:r>
+      <w:proofErr w:type="spellEnd"/>
       <w:r>
         <w:t>()</w:t>
       </w:r>
@@ -1182,6 +1461,7 @@
         <w:pStyle w:val="Nagwek1"/>
       </w:pPr>
       <w:r>
+        <w:lastRenderedPageBreak/>
         <w:t>After Class</w:t>
       </w:r>
     </w:p>
@@ -1208,7 +1488,49 @@
         <w:rPr>
           <w:lang w:val="en-US"/>
         </w:rPr>
-        <w:t>g. CelsiusToKelvin(), KelvinToCelsius(), ect. Then create a program that calculates and displays the temperature:</w:t>
+        <w:t xml:space="preserve">g. </w:t>
+      </w:r>
+      <w:proofErr w:type="spellStart"/>
+      <w:r>
+        <w:rPr>
+          <w:lang w:val="en-US"/>
+        </w:rPr>
+        <w:t>CelsiusToKelvin</w:t>
+      </w:r>
+      <w:proofErr w:type="spellEnd"/>
+      <w:r>
+        <w:rPr>
+          <w:lang w:val="en-US"/>
+        </w:rPr>
+        <w:t xml:space="preserve">(), </w:t>
+      </w:r>
+      <w:proofErr w:type="spellStart"/>
+      <w:r>
+        <w:rPr>
+          <w:lang w:val="en-US"/>
+        </w:rPr>
+        <w:t>KelvinToCelsius</w:t>
+      </w:r>
+      <w:proofErr w:type="spellEnd"/>
+      <w:r>
+        <w:rPr>
+          <w:lang w:val="en-US"/>
+        </w:rPr>
+        <w:t xml:space="preserve">(), </w:t>
+      </w:r>
+      <w:proofErr w:type="spellStart"/>
+      <w:r>
+        <w:rPr>
+          <w:lang w:val="en-US"/>
+        </w:rPr>
+        <w:t>ect</w:t>
+      </w:r>
+      <w:proofErr w:type="spellEnd"/>
+      <w:r>
+        <w:rPr>
+          <w:lang w:val="en-US"/>
+        </w:rPr>
+        <w:t>. Then create a program that calculates and displays the temperature:</w:t>
       </w:r>
     </w:p>
     <w:p>
@@ -1232,7 +1554,6 @@
         <w:pStyle w:val="Polecenie"/>
       </w:pPr>
       <w:r>
-        <w:lastRenderedPageBreak/>
         <w:t xml:space="preserve">0 </w:t>
       </w:r>
       <w:r>
@@ -1270,7 +1591,15 @@
         <w:t>Number of items within the specified range</w:t>
       </w:r>
       <w:r>
-        <w:t xml:space="preserve"> &lt;x,y&gt;</w:t>
+        <w:t xml:space="preserve"> &lt;</w:t>
+      </w:r>
+      <w:proofErr w:type="spellStart"/>
+      <w:r>
+        <w:t>x,y</w:t>
+      </w:r>
+      <w:proofErr w:type="spellEnd"/>
+      <w:r>
+        <w:t>&gt;</w:t>
       </w:r>
     </w:p>
     <w:p>
@@ -1284,7 +1613,15 @@
         <w:t>um of numbers in the given range</w:t>
       </w:r>
       <w:r>
-        <w:t xml:space="preserve">  &lt;x,y&gt;</w:t>
+        <w:t xml:space="preserve">  &lt;</w:t>
+      </w:r>
+      <w:proofErr w:type="spellStart"/>
+      <w:r>
+        <w:t>x,y</w:t>
+      </w:r>
+      <w:proofErr w:type="spellEnd"/>
+      <w:r>
+        <w:t>&gt;</w:t>
       </w:r>
     </w:p>
     <w:p>
@@ -1298,7 +1635,15 @@
         <w:t>rithmetic mean of the numbers in the given range</w:t>
       </w:r>
       <w:r>
-        <w:t xml:space="preserve">  &lt;x,y&gt;</w:t>
+        <w:t xml:space="preserve">  &lt;</w:t>
+      </w:r>
+      <w:proofErr w:type="spellStart"/>
+      <w:r>
+        <w:t>x,y</w:t>
+      </w:r>
+      <w:proofErr w:type="spellEnd"/>
+      <w:r>
+        <w:t>&gt;</w:t>
       </w:r>
     </w:p>
     <w:p>
@@ -1355,7 +1700,21 @@
         <w:rPr>
           <w:lang w:val="en-US"/>
         </w:rPr>
-        <w:t xml:space="preserve">use the Internet: a personal computer, laptop, tablet, smartphone, internet radio or TV. Define an InternetDevice class </w:t>
+        <w:t xml:space="preserve">use the Internet: a personal computer, laptop, tablet, smartphone, internet radio or TV. Define an </w:t>
+      </w:r>
+      <w:proofErr w:type="spellStart"/>
+      <w:r>
+        <w:rPr>
+          <w:lang w:val="en-US"/>
+        </w:rPr>
+        <w:t>InternetDevice</w:t>
+      </w:r>
+      <w:proofErr w:type="spellEnd"/>
+      <w:r>
+        <w:rPr>
+          <w:lang w:val="en-US"/>
+        </w:rPr>
+        <w:t xml:space="preserve"> class </w:t>
       </w:r>
       <w:r>
         <w:rPr>
@@ -1367,7 +1726,21 @@
         <w:rPr>
           <w:lang w:val="en-US"/>
         </w:rPr>
-        <w:t>attributes: name (device name), connected (whether a device is connected to the Internet), and connectedDevices (</w:t>
+        <w:t xml:space="preserve">attributes: name (device name), connected (whether a device is connected to the Internet), and </w:t>
+      </w:r>
+      <w:proofErr w:type="spellStart"/>
+      <w:r>
+        <w:rPr>
+          <w:lang w:val="en-US"/>
+        </w:rPr>
+        <w:t>connectedDevices</w:t>
+      </w:r>
+      <w:proofErr w:type="spellEnd"/>
+      <w:r>
+        <w:rPr>
+          <w:lang w:val="en-US"/>
+        </w:rPr>
+        <w:t xml:space="preserve"> (</w:t>
       </w:r>
       <w:r>
         <w:rPr>
@@ -1385,7 +1758,21 @@
         <w:rPr>
           <w:lang w:val="en-US"/>
         </w:rPr>
-        <w:t xml:space="preserve"> Add a constructor InternetDevice(name) and methods for </w:t>
+        <w:t xml:space="preserve"> Add a constructor </w:t>
+      </w:r>
+      <w:proofErr w:type="spellStart"/>
+      <w:r>
+        <w:rPr>
+          <w:lang w:val="en-US"/>
+        </w:rPr>
+        <w:t>InternetDevice</w:t>
+      </w:r>
+      <w:proofErr w:type="spellEnd"/>
+      <w:r>
+        <w:rPr>
+          <w:lang w:val="en-US"/>
+        </w:rPr>
+        <w:t xml:space="preserve">(name) and methods for </w:t>
       </w:r>
       <w:r>
         <w:rPr>
@@ -1397,7 +1784,49 @@
         <w:rPr>
           <w:lang w:val="en-US"/>
         </w:rPr>
-        <w:t xml:space="preserve"> manipulation: connect(), disconnect(), isConnected(), displayStatus(), displayConnections() (static</w:t>
+        <w:t xml:space="preserve"> manipulation: connect(), disconnect(), </w:t>
+      </w:r>
+      <w:proofErr w:type="spellStart"/>
+      <w:r>
+        <w:rPr>
+          <w:lang w:val="en-US"/>
+        </w:rPr>
+        <w:t>isConnected</w:t>
+      </w:r>
+      <w:proofErr w:type="spellEnd"/>
+      <w:r>
+        <w:rPr>
+          <w:lang w:val="en-US"/>
+        </w:rPr>
+        <w:t xml:space="preserve">(), </w:t>
+      </w:r>
+      <w:proofErr w:type="spellStart"/>
+      <w:r>
+        <w:rPr>
+          <w:lang w:val="en-US"/>
+        </w:rPr>
+        <w:t>displayStatus</w:t>
+      </w:r>
+      <w:proofErr w:type="spellEnd"/>
+      <w:r>
+        <w:rPr>
+          <w:lang w:val="en-US"/>
+        </w:rPr>
+        <w:t xml:space="preserve">(), </w:t>
+      </w:r>
+      <w:proofErr w:type="spellStart"/>
+      <w:r>
+        <w:rPr>
+          <w:lang w:val="en-US"/>
+        </w:rPr>
+        <w:t>displayConnections</w:t>
+      </w:r>
+      <w:proofErr w:type="spellEnd"/>
+      <w:r>
+        <w:rPr>
+          <w:lang w:val="en-US"/>
+        </w:rPr>
+        <w:t>() (static</w:t>
       </w:r>
       <w:r>
         <w:rPr>
@@ -1465,7 +1894,21 @@
         <w:rPr>
           <w:lang w:val="en-US"/>
         </w:rPr>
-        <w:t>The following definition of the StudentGrades class allows the storage of a student's grades.</w:t>
+        <w:t xml:space="preserve">The following definition of the </w:t>
+      </w:r>
+      <w:proofErr w:type="spellStart"/>
+      <w:r>
+        <w:rPr>
+          <w:lang w:val="en-US"/>
+        </w:rPr>
+        <w:t>StudentGrades</w:t>
+      </w:r>
+      <w:proofErr w:type="spellEnd"/>
+      <w:r>
+        <w:rPr>
+          <w:lang w:val="en-US"/>
+        </w:rPr>
+        <w:t xml:space="preserve"> class allows the storage of a student's grades.</w:t>
       </w:r>
     </w:p>
     <w:p>
@@ -1486,13 +1929,22 @@
           <w:rFonts w:ascii="Courier New" w:hAnsi="Courier New" w:cs="Courier New"/>
           <w:lang w:val="en-US"/>
         </w:rPr>
-        <w:t>public class StudentGrades</w:t>
-      </w:r>
+        <w:t xml:space="preserve">public class </w:t>
+      </w:r>
+      <w:proofErr w:type="spellStart"/>
       <w:r>
         <w:rPr>
           <w:rFonts w:ascii="Courier New" w:hAnsi="Courier New" w:cs="Courier New"/>
           <w:lang w:val="en-US"/>
         </w:rPr>
+        <w:t>StudentGrades</w:t>
+      </w:r>
+      <w:proofErr w:type="spellEnd"/>
+      <w:r>
+        <w:rPr>
+          <w:rFonts w:ascii="Courier New" w:hAnsi="Courier New" w:cs="Courier New"/>
+          <w:lang w:val="en-US"/>
+        </w:rPr>
         <w:t xml:space="preserve"> </w:t>
       </w:r>
       <w:r>
@@ -1528,7 +1980,23 @@
           <w:rFonts w:ascii="Courier New" w:hAnsi="Courier New" w:cs="Courier New"/>
           <w:lang w:val="en-US"/>
         </w:rPr>
-        <w:t>String studentName;</w:t>
+        <w:t xml:space="preserve">String </w:t>
+      </w:r>
+      <w:proofErr w:type="spellStart"/>
+      <w:r>
+        <w:rPr>
+          <w:rFonts w:ascii="Courier New" w:hAnsi="Courier New" w:cs="Courier New"/>
+          <w:lang w:val="en-US"/>
+        </w:rPr>
+        <w:t>studentName</w:t>
+      </w:r>
+      <w:proofErr w:type="spellEnd"/>
+      <w:r>
+        <w:rPr>
+          <w:rFonts w:ascii="Courier New" w:hAnsi="Courier New" w:cs="Courier New"/>
+          <w:lang w:val="en-US"/>
+        </w:rPr>
+        <w:t>;</w:t>
       </w:r>
       <w:r>
         <w:rPr>
@@ -1564,13 +2032,29 @@
           <w:rFonts w:ascii="Courier New" w:hAnsi="Courier New" w:cs="Courier New"/>
           <w:lang w:val="en-US"/>
         </w:rPr>
-        <w:t xml:space="preserve">    StudentGrades(</w:t>
-      </w:r>
+        <w:t xml:space="preserve">    </w:t>
+      </w:r>
+      <w:proofErr w:type="spellStart"/>
       <w:r>
         <w:rPr>
           <w:rFonts w:ascii="Courier New" w:hAnsi="Courier New" w:cs="Courier New"/>
           <w:lang w:val="en-US"/>
         </w:rPr>
+        <w:t>StudentGrades</w:t>
+      </w:r>
+      <w:proofErr w:type="spellEnd"/>
+      <w:r>
+        <w:rPr>
+          <w:rFonts w:ascii="Courier New" w:hAnsi="Courier New" w:cs="Courier New"/>
+          <w:lang w:val="en-US"/>
+        </w:rPr>
+        <w:t>(</w:t>
+      </w:r>
+      <w:r>
+        <w:rPr>
+          <w:rFonts w:ascii="Courier New" w:hAnsi="Courier New" w:cs="Courier New"/>
+          <w:lang w:val="en-US"/>
+        </w:rPr>
         <w:t xml:space="preserve">String name, </w:t>
       </w:r>
       <w:r>
@@ -1594,12 +2078,21 @@
         </w:rPr>
         <w:t xml:space="preserve">        </w:t>
       </w:r>
+      <w:proofErr w:type="spellStart"/>
       <w:r>
         <w:rPr>
           <w:rFonts w:ascii="Courier New" w:hAnsi="Courier New" w:cs="Courier New"/>
           <w:lang w:val="en-US"/>
         </w:rPr>
-        <w:t>this.studentName = name;</w:t>
+        <w:t>this.studentName</w:t>
+      </w:r>
+      <w:proofErr w:type="spellEnd"/>
+      <w:r>
+        <w:rPr>
+          <w:rFonts w:ascii="Courier New" w:hAnsi="Courier New" w:cs="Courier New"/>
+          <w:lang w:val="en-US"/>
+        </w:rPr>
+        <w:t xml:space="preserve"> = name;</w:t>
       </w:r>
       <w:r>
         <w:rPr>
@@ -1609,12 +2102,21 @@
         <w:br/>
         <w:t xml:space="preserve">        </w:t>
       </w:r>
+      <w:proofErr w:type="spellStart"/>
       <w:r>
         <w:rPr>
           <w:rFonts w:ascii="Courier New" w:hAnsi="Courier New" w:cs="Courier New"/>
           <w:lang w:val="en-US"/>
         </w:rPr>
-        <w:t>this.grades = grades;</w:t>
+        <w:t>this.grades</w:t>
+      </w:r>
+      <w:proofErr w:type="spellEnd"/>
+      <w:r>
+        <w:rPr>
+          <w:rFonts w:ascii="Courier New" w:hAnsi="Courier New" w:cs="Courier New"/>
+          <w:lang w:val="en-US"/>
+        </w:rPr>
+        <w:t xml:space="preserve"> = grades;</w:t>
       </w:r>
       <w:r>
         <w:rPr>
@@ -1768,6 +2270,7 @@
         <w:rPr>
           <w:lang w:val="en-US"/>
         </w:rPr>
+        <w:lastRenderedPageBreak/>
         <w:t xml:space="preserve">Then, write a program that creates grades for </w:t>
       </w:r>
       <w:r>
@@ -1863,7 +2366,21 @@
         <w:rPr>
           <w:lang w:val="en-US"/>
         </w:rPr>
-        <w:t>kets, e.g. StudentGrades({5.0, 3.5}).</w:t>
+        <w:t xml:space="preserve">kets, e.g. </w:t>
+      </w:r>
+      <w:proofErr w:type="spellStart"/>
+      <w:r>
+        <w:rPr>
+          <w:lang w:val="en-US"/>
+        </w:rPr>
+        <w:t>StudentGrades</w:t>
+      </w:r>
+      <w:proofErr w:type="spellEnd"/>
+      <w:r>
+        <w:rPr>
+          <w:lang w:val="en-US"/>
+        </w:rPr>
+        <w:t>({5.0, 3.5}).</w:t>
       </w:r>
     </w:p>
     <w:p>
@@ -1877,8 +2394,14 @@
         <w:rPr>
           <w:lang w:val="en-US"/>
         </w:rPr>
-        <w:lastRenderedPageBreak/>
-        <w:t>Add the constructor Student</w:t>
+        <w:t xml:space="preserve">Add the constructor </w:t>
+      </w:r>
+      <w:proofErr w:type="spellStart"/>
+      <w:r>
+        <w:rPr>
+          <w:lang w:val="en-US"/>
+        </w:rPr>
+        <w:t>Student</w:t>
       </w:r>
       <w:r>
         <w:rPr>
@@ -1890,7 +2413,14 @@
         <w:rPr>
           <w:lang w:val="en-US"/>
         </w:rPr>
-        <w:t>rades(</w:t>
+        <w:t>rades</w:t>
+      </w:r>
+      <w:proofErr w:type="spellEnd"/>
+      <w:r>
+        <w:rPr>
+          <w:lang w:val="en-US"/>
+        </w:rPr>
+        <w:t>(</w:t>
       </w:r>
       <w:r>
         <w:rPr>
@@ -1902,7 +2432,35 @@
         <w:rPr>
           <w:lang w:val="en-US"/>
         </w:rPr>
-        <w:t>int numberOfGrades) to the StudentGrade class, which allows you to randomly create the given number of student grades. Tip: use the random number generator, which is available in the Random class. See the manual for more information.</w:t>
+        <w:t xml:space="preserve">int </w:t>
+      </w:r>
+      <w:proofErr w:type="spellStart"/>
+      <w:r>
+        <w:rPr>
+          <w:lang w:val="en-US"/>
+        </w:rPr>
+        <w:t>numberOfGrades</w:t>
+      </w:r>
+      <w:proofErr w:type="spellEnd"/>
+      <w:r>
+        <w:rPr>
+          <w:lang w:val="en-US"/>
+        </w:rPr>
+        <w:t xml:space="preserve">) to the </w:t>
+      </w:r>
+      <w:proofErr w:type="spellStart"/>
+      <w:r>
+        <w:rPr>
+          <w:lang w:val="en-US"/>
+        </w:rPr>
+        <w:t>StudentGrade</w:t>
+      </w:r>
+      <w:proofErr w:type="spellEnd"/>
+      <w:r>
+        <w:rPr>
+          <w:lang w:val="en-US"/>
+        </w:rPr>
+        <w:t xml:space="preserve"> class, which allows you to randomly create the given number of student grades. Tip: use the random number generator, which is available in the Random class. See the manual for more information.</w:t>
       </w:r>
     </w:p>
     <w:p>
@@ -1916,7 +2474,14 @@
         <w:rPr>
           <w:lang w:val="en-US"/>
         </w:rPr>
-        <w:t>Add the constructor Student</w:t>
+        <w:t xml:space="preserve">Add the constructor </w:t>
+      </w:r>
+      <w:proofErr w:type="spellStart"/>
+      <w:r>
+        <w:rPr>
+          <w:lang w:val="en-US"/>
+        </w:rPr>
+        <w:t>Student</w:t>
       </w:r>
       <w:r>
         <w:rPr>
@@ -1928,7 +2493,14 @@
         <w:rPr>
           <w:lang w:val="en-US"/>
         </w:rPr>
-        <w:t>rades(</w:t>
+        <w:t>rades</w:t>
+      </w:r>
+      <w:proofErr w:type="spellEnd"/>
+      <w:r>
+        <w:rPr>
+          <w:lang w:val="en-US"/>
+        </w:rPr>
+        <w:t>(</w:t>
       </w:r>
       <w:r>
         <w:rPr>
@@ -2010,11 +2582,16 @@
         <w:t>()</w:t>
       </w:r>
       <w:r>
-        <w:t xml:space="preserve"> – initia</w:t>
+        <w:t xml:space="preserve"> – </w:t>
+      </w:r>
+      <w:proofErr w:type="spellStart"/>
+      <w:r>
+        <w:t>initia</w:t>
       </w:r>
       <w:r>
         <w:t>lises</w:t>
       </w:r>
+      <w:proofErr w:type="spellEnd"/>
       <w:r>
         <w:t xml:space="preserve"> </w:t>
       </w:r>
@@ -2036,17 +2613,27 @@
         <w:t>Clock</w:t>
       </w:r>
       <w:r>
-        <w:t>(hour,minute)</w:t>
+        <w:t>(</w:t>
+      </w:r>
+      <w:proofErr w:type="spellStart"/>
+      <w:r>
+        <w:t>hour,minute</w:t>
+      </w:r>
+      <w:proofErr w:type="spellEnd"/>
+      <w:r>
+        <w:t>)</w:t>
       </w:r>
       <w:r>
         <w:t xml:space="preserve"> – </w:t>
       </w:r>
+      <w:proofErr w:type="spellStart"/>
       <w:r>
         <w:t>initia</w:t>
       </w:r>
       <w:r>
         <w:t>lises</w:t>
       </w:r>
+      <w:proofErr w:type="spellEnd"/>
       <w:r>
         <w:t xml:space="preserve"> </w:t>
       </w:r>
@@ -2056,9 +2643,11 @@
       <w:r>
         <w:t xml:space="preserve">to </w:t>
       </w:r>
+      <w:proofErr w:type="spellStart"/>
       <w:r>
         <w:t>hour:minute</w:t>
       </w:r>
+      <w:proofErr w:type="spellEnd"/>
     </w:p>
     <w:p>
       <w:pPr>
@@ -2089,32 +2678,60 @@
       <w:pPr>
         <w:pStyle w:val="Polecenie"/>
       </w:pPr>
-      <w:r>
-        <w:t>setClock(hour,minute)</w:t>
+      <w:proofErr w:type="spellStart"/>
+      <w:r>
+        <w:t>setClock</w:t>
+      </w:r>
+      <w:proofErr w:type="spellEnd"/>
+      <w:r>
+        <w:t>(</w:t>
+      </w:r>
+      <w:proofErr w:type="spellStart"/>
+      <w:r>
+        <w:t>hour,minute</w:t>
+      </w:r>
+      <w:proofErr w:type="spellEnd"/>
+      <w:r>
+        <w:t>)</w:t>
       </w:r>
     </w:p>
     <w:p>
       <w:pPr>
         <w:pStyle w:val="Polecenie"/>
       </w:pPr>
-      <w:r>
-        <w:t>setClock() - reset clock to 00:00</w:t>
+      <w:proofErr w:type="spellStart"/>
+      <w:r>
+        <w:t>setClock</w:t>
+      </w:r>
+      <w:proofErr w:type="spellEnd"/>
+      <w:r>
+        <w:t>() - reset clock to 00:00</w:t>
       </w:r>
     </w:p>
     <w:p>
       <w:pPr>
         <w:pStyle w:val="Polecenie"/>
       </w:pPr>
-      <w:r>
-        <w:t>displayTime()</w:t>
+      <w:proofErr w:type="spellStart"/>
+      <w:r>
+        <w:t>displayTime</w:t>
+      </w:r>
+      <w:proofErr w:type="spellEnd"/>
+      <w:r>
+        <w:t>()</w:t>
       </w:r>
     </w:p>
     <w:p>
       <w:pPr>
         <w:pStyle w:val="Polecenie"/>
       </w:pPr>
-      <w:r>
-        <w:t>addOneMinute()</w:t>
+      <w:proofErr w:type="spellStart"/>
+      <w:r>
+        <w:t>addOneMinute</w:t>
+      </w:r>
+      <w:proofErr w:type="spellEnd"/>
+      <w:r>
+        <w:t>()</w:t>
       </w:r>
     </w:p>
     <w:p>
@@ -2300,13 +2917,83 @@
         <w:rPr>
           <w:lang w:val="en-US"/>
         </w:rPr>
-        <w:t>Add an alarm function to the clock. Complete the class definition with the attributes: alarmHour, alarmMinute. Add methods: setAlarm(hour, minute) and runAlarm(), which displays the "beep-beep-beep-beep !!" alarm sound. Turn on the alarm when the alarm time is the same as the clock time</w:t>
-      </w:r>
-      <w:r>
-        <w:rPr>
-          <w:lang w:val="en-US"/>
-        </w:rPr>
-        <w:t>(compare times in the addOneMinute() method)</w:t>
+        <w:t xml:space="preserve">Add an alarm function to the clock. Complete the class definition with the attributes: </w:t>
+      </w:r>
+      <w:proofErr w:type="spellStart"/>
+      <w:r>
+        <w:rPr>
+          <w:lang w:val="en-US"/>
+        </w:rPr>
+        <w:t>alarmHour</w:t>
+      </w:r>
+      <w:proofErr w:type="spellEnd"/>
+      <w:r>
+        <w:rPr>
+          <w:lang w:val="en-US"/>
+        </w:rPr>
+        <w:t xml:space="preserve">, </w:t>
+      </w:r>
+      <w:proofErr w:type="spellStart"/>
+      <w:r>
+        <w:rPr>
+          <w:lang w:val="en-US"/>
+        </w:rPr>
+        <w:t>alarmMinute</w:t>
+      </w:r>
+      <w:proofErr w:type="spellEnd"/>
+      <w:r>
+        <w:rPr>
+          <w:lang w:val="en-US"/>
+        </w:rPr>
+        <w:t xml:space="preserve">. Add methods: </w:t>
+      </w:r>
+      <w:proofErr w:type="spellStart"/>
+      <w:r>
+        <w:rPr>
+          <w:lang w:val="en-US"/>
+        </w:rPr>
+        <w:t>setAlarm</w:t>
+      </w:r>
+      <w:proofErr w:type="spellEnd"/>
+      <w:r>
+        <w:rPr>
+          <w:lang w:val="en-US"/>
+        </w:rPr>
+        <w:t xml:space="preserve">(hour, minute) and </w:t>
+      </w:r>
+      <w:proofErr w:type="spellStart"/>
+      <w:r>
+        <w:rPr>
+          <w:lang w:val="en-US"/>
+        </w:rPr>
+        <w:t>runAlarm</w:t>
+      </w:r>
+      <w:proofErr w:type="spellEnd"/>
+      <w:r>
+        <w:rPr>
+          <w:lang w:val="en-US"/>
+        </w:rPr>
+        <w:t>(), which displays the "beep-beep-beep-beep !!" alarm sound. Turn on the alarm when the alarm time is the same as the clock time</w:t>
+      </w:r>
+      <w:r>
+        <w:rPr>
+          <w:lang w:val="en-US"/>
+        </w:rPr>
+        <w:t xml:space="preserve">(compare times in the </w:t>
+      </w:r>
+      <w:proofErr w:type="spellStart"/>
+      <w:r>
+        <w:rPr>
+          <w:lang w:val="en-US"/>
+        </w:rPr>
+        <w:t>addOneMinute</w:t>
+      </w:r>
+      <w:proofErr w:type="spellEnd"/>
+      <w:r>
+        <w:rPr>
+          <w:lang w:val="en-US"/>
+        </w:rPr>
+        <w:t>() method)</w:t>
       </w:r>
       <w:r>
         <w:rPr>
@@ -2326,6 +3013,7 @@
         <w:rPr>
           <w:lang w:val="en-US"/>
         </w:rPr>
+        <w:lastRenderedPageBreak/>
         <w:t xml:space="preserve">Define a class </w:t>
       </w:r>
       <w:r>
@@ -2368,7 +3056,35 @@
         <w:rPr>
           <w:lang w:val="en-US"/>
         </w:rPr>
-        <w:t>, and guestName. Add constructors: Room(number) (creates a room with two beds) and Room(number,beds)</w:t>
+        <w:t xml:space="preserve">, and </w:t>
+      </w:r>
+      <w:proofErr w:type="spellStart"/>
+      <w:r>
+        <w:rPr>
+          <w:lang w:val="en-US"/>
+        </w:rPr>
+        <w:t>guestName</w:t>
+      </w:r>
+      <w:proofErr w:type="spellEnd"/>
+      <w:r>
+        <w:rPr>
+          <w:lang w:val="en-US"/>
+        </w:rPr>
+        <w:t>. Add constructors: Room(number) (creates a room with two beds) and Room(</w:t>
+      </w:r>
+      <w:proofErr w:type="spellStart"/>
+      <w:r>
+        <w:rPr>
+          <w:lang w:val="en-US"/>
+        </w:rPr>
+        <w:t>number,beds</w:t>
+      </w:r>
+      <w:proofErr w:type="spellEnd"/>
+      <w:r>
+        <w:rPr>
+          <w:lang w:val="en-US"/>
+        </w:rPr>
+        <w:t>)</w:t>
       </w:r>
       <w:r>
         <w:rPr>
@@ -2404,7 +3120,35 @@
         <w:rPr>
           <w:lang w:val="en-US"/>
         </w:rPr>
-        <w:t xml:space="preserve"> manipulation: checkin(guestName), checkout(),</w:t>
+        <w:t xml:space="preserve"> manipulation: </w:t>
+      </w:r>
+      <w:proofErr w:type="spellStart"/>
+      <w:r>
+        <w:rPr>
+          <w:lang w:val="en-US"/>
+        </w:rPr>
+        <w:t>checkin</w:t>
+      </w:r>
+      <w:proofErr w:type="spellEnd"/>
+      <w:r>
+        <w:rPr>
+          <w:lang w:val="en-US"/>
+        </w:rPr>
+        <w:t>(</w:t>
+      </w:r>
+      <w:proofErr w:type="spellStart"/>
+      <w:r>
+        <w:rPr>
+          <w:lang w:val="en-US"/>
+        </w:rPr>
+        <w:t>guestName</w:t>
+      </w:r>
+      <w:proofErr w:type="spellEnd"/>
+      <w:r>
+        <w:rPr>
+          <w:lang w:val="en-US"/>
+        </w:rPr>
+        <w:t>), checkout(),</w:t>
       </w:r>
       <w:r>
         <w:rPr>
@@ -2412,6 +3156,7 @@
         </w:rPr>
         <w:t xml:space="preserve"> </w:t>
       </w:r>
+      <w:proofErr w:type="spellStart"/>
       <w:r>
         <w:rPr>
           <w:lang w:val="en-US"/>
@@ -2424,6 +3169,7 @@
         </w:rPr>
         <w:t>Occupied</w:t>
       </w:r>
+      <w:proofErr w:type="spellEnd"/>
       <w:r>
         <w:rPr>
           <w:lang w:val="en-US"/>
@@ -2434,7 +3180,21 @@
         <w:rPr>
           <w:lang w:val="en-US"/>
         </w:rPr>
-        <w:t>, and displayStatus()</w:t>
+        <w:t xml:space="preserve">, and </w:t>
+      </w:r>
+      <w:proofErr w:type="spellStart"/>
+      <w:r>
+        <w:rPr>
+          <w:lang w:val="en-US"/>
+        </w:rPr>
+        <w:t>displayStatus</w:t>
+      </w:r>
+      <w:proofErr w:type="spellEnd"/>
+      <w:r>
+        <w:rPr>
+          <w:lang w:val="en-US"/>
+        </w:rPr>
+        <w:t>()</w:t>
       </w:r>
       <w:r>
         <w:rPr>
@@ -2542,7 +3302,6 @@
         <w:rPr>
           <w:lang w:val="en-US"/>
         </w:rPr>
-        <w:lastRenderedPageBreak/>
         <w:t>Then follow the steps below:</w:t>
       </w:r>
     </w:p>
@@ -2703,7 +3462,63 @@
         <w:rPr>
           <w:lang w:val="en-US"/>
         </w:rPr>
-        <w:t>Modify the Room class. Define toString() method that returns information about the room status. Replace the displayStatus() method with the defined toString() method. Tip: find out in the manual how to define and use the toString() method.</w:t>
+        <w:t xml:space="preserve">Modify the Room class. Define </w:t>
+      </w:r>
+      <w:proofErr w:type="spellStart"/>
+      <w:r>
+        <w:rPr>
+          <w:lang w:val="en-US"/>
+        </w:rPr>
+        <w:t>toString</w:t>
+      </w:r>
+      <w:proofErr w:type="spellEnd"/>
+      <w:r>
+        <w:rPr>
+          <w:lang w:val="en-US"/>
+        </w:rPr>
+        <w:t xml:space="preserve">() method that returns information about the room status. Replace the </w:t>
+      </w:r>
+      <w:proofErr w:type="spellStart"/>
+      <w:r>
+        <w:rPr>
+          <w:lang w:val="en-US"/>
+        </w:rPr>
+        <w:t>displayStatus</w:t>
+      </w:r>
+      <w:proofErr w:type="spellEnd"/>
+      <w:r>
+        <w:rPr>
+          <w:lang w:val="en-US"/>
+        </w:rPr>
+        <w:t xml:space="preserve">() method with the defined </w:t>
+      </w:r>
+      <w:proofErr w:type="spellStart"/>
+      <w:r>
+        <w:rPr>
+          <w:lang w:val="en-US"/>
+        </w:rPr>
+        <w:t>toString</w:t>
+      </w:r>
+      <w:proofErr w:type="spellEnd"/>
+      <w:r>
+        <w:rPr>
+          <w:lang w:val="en-US"/>
+        </w:rPr>
+        <w:t xml:space="preserve">() method. Tip: find out in the manual how to define and use the </w:t>
+      </w:r>
+      <w:proofErr w:type="spellStart"/>
+      <w:r>
+        <w:rPr>
+          <w:lang w:val="en-US"/>
+        </w:rPr>
+        <w:t>toString</w:t>
+      </w:r>
+      <w:proofErr w:type="spellEnd"/>
+      <w:r>
+        <w:rPr>
+          <w:lang w:val="en-US"/>
+        </w:rPr>
+        <w:t>() method.</w:t>
       </w:r>
     </w:p>
     <w:sectPr>

--- a/03-ClassStructure/03-ClassStructure.docx
+++ b/03-ClassStructure/03-ClassStructure.docx
@@ -73,33 +73,6 @@
       </w:r>
       <w:r>
         <w:t xml:space="preserve"> </w:t>
-      </w:r>
-      <w:proofErr w:type="spellStart"/>
-      <w:r>
-        <w:t>Instance</w:t>
-      </w:r>
-      <w:proofErr w:type="spellEnd"/>
-      <w:r>
-        <w:t xml:space="preserve"> zmienne są tworzone gdy stw</w:t>
-      </w:r>
-      <w:r>
-        <w:t>orzymy nowy obiekt (</w:t>
-      </w:r>
-      <w:proofErr w:type="spellStart"/>
-      <w:r>
-        <w:t>new</w:t>
-      </w:r>
-      <w:proofErr w:type="spellEnd"/>
-      <w:r>
-        <w:t xml:space="preserve">) i niszczone gdy ten obiekt usuniemy. </w:t>
-      </w:r>
-      <w:proofErr w:type="spellStart"/>
-      <w:r>
-        <w:t>Static</w:t>
-      </w:r>
-      <w:proofErr w:type="spellEnd"/>
-      <w:r>
-        <w:t xml:space="preserve"> zmienne są tworzone gdy program się uruchomi i usuwane gdy program zamkniemy</w:t>
       </w:r>
     </w:p>
     <w:p>
@@ -717,7 +690,6 @@
         <w:pStyle w:val="Nagwek2"/>
       </w:pPr>
       <w:r>
-        <w:lastRenderedPageBreak/>
         <w:t xml:space="preserve">Application </w:t>
       </w:r>
       <w:r>
@@ -813,6 +785,7 @@
           <w:rFonts w:ascii="Courier New" w:hAnsi="Courier New" w:cs="Courier New"/>
           <w:lang w:val="en-US"/>
         </w:rPr>
+        <w:lastRenderedPageBreak/>
         <w:t>public static void main(</w:t>
       </w:r>
       <w:r>
@@ -1461,99 +1434,99 @@
         <w:pStyle w:val="Nagwek1"/>
       </w:pPr>
       <w:r>
+        <w:t>After Class</w:t>
+      </w:r>
+    </w:p>
+    <w:p>
+      <w:pPr>
+        <w:pStyle w:val="Zadanie"/>
+        <w:rPr>
+          <w:lang w:val="en-US"/>
+        </w:rPr>
+      </w:pPr>
+      <w:r>
+        <w:rPr>
+          <w:lang w:val="en-US"/>
+        </w:rPr>
+        <w:t>Create a library of methods for converting temperatures between Celsius, Kelvin, and Fahrenheit. You can name the methods e</w:t>
+      </w:r>
+      <w:r>
+        <w:rPr>
+          <w:lang w:val="en-US"/>
+        </w:rPr>
+        <w:t>.</w:t>
+      </w:r>
+      <w:r>
+        <w:rPr>
+          <w:lang w:val="en-US"/>
+        </w:rPr>
+        <w:t xml:space="preserve">g. </w:t>
+      </w:r>
+      <w:proofErr w:type="spellStart"/>
+      <w:r>
+        <w:rPr>
+          <w:lang w:val="en-US"/>
+        </w:rPr>
+        <w:t>CelsiusToKelvin</w:t>
+      </w:r>
+      <w:proofErr w:type="spellEnd"/>
+      <w:r>
+        <w:rPr>
+          <w:lang w:val="en-US"/>
+        </w:rPr>
+        <w:t xml:space="preserve">(), </w:t>
+      </w:r>
+      <w:proofErr w:type="spellStart"/>
+      <w:r>
+        <w:rPr>
+          <w:lang w:val="en-US"/>
+        </w:rPr>
+        <w:t>KelvinToCelsius</w:t>
+      </w:r>
+      <w:proofErr w:type="spellEnd"/>
+      <w:r>
+        <w:rPr>
+          <w:lang w:val="en-US"/>
+        </w:rPr>
+        <w:t xml:space="preserve">(), </w:t>
+      </w:r>
+      <w:proofErr w:type="spellStart"/>
+      <w:r>
+        <w:rPr>
+          <w:lang w:val="en-US"/>
+        </w:rPr>
+        <w:t>ect</w:t>
+      </w:r>
+      <w:proofErr w:type="spellEnd"/>
+      <w:r>
+        <w:rPr>
+          <w:lang w:val="en-US"/>
+        </w:rPr>
+        <w:t>. Then create a program that calculates and displays the temperature:</w:t>
+      </w:r>
+    </w:p>
+    <w:p>
+      <w:pPr>
+        <w:pStyle w:val="Polecenie"/>
+      </w:pPr>
+      <w:r>
+        <w:t>25 degrees Celsius in Kelvin and Fahrenheit</w:t>
+      </w:r>
+    </w:p>
+    <w:p>
+      <w:pPr>
+        <w:pStyle w:val="Polecenie"/>
+      </w:pPr>
+      <w:r>
+        <w:t>100 degrees Fahrenheit in Kelvin and Celsius</w:t>
+      </w:r>
+    </w:p>
+    <w:p>
+      <w:pPr>
+        <w:pStyle w:val="Polecenie"/>
+      </w:pPr>
+      <w:r>
         <w:lastRenderedPageBreak/>
-        <w:t>After Class</w:t>
-      </w:r>
-    </w:p>
-    <w:p>
-      <w:pPr>
-        <w:pStyle w:val="Zadanie"/>
-        <w:rPr>
-          <w:lang w:val="en-US"/>
-        </w:rPr>
-      </w:pPr>
-      <w:r>
-        <w:rPr>
-          <w:lang w:val="en-US"/>
-        </w:rPr>
-        <w:t>Create a library of methods for converting temperatures between Celsius, Kelvin, and Fahrenheit. You can name the methods e</w:t>
-      </w:r>
-      <w:r>
-        <w:rPr>
-          <w:lang w:val="en-US"/>
-        </w:rPr>
-        <w:t>.</w:t>
-      </w:r>
-      <w:r>
-        <w:rPr>
-          <w:lang w:val="en-US"/>
-        </w:rPr>
-        <w:t xml:space="preserve">g. </w:t>
-      </w:r>
-      <w:proofErr w:type="spellStart"/>
-      <w:r>
-        <w:rPr>
-          <w:lang w:val="en-US"/>
-        </w:rPr>
-        <w:t>CelsiusToKelvin</w:t>
-      </w:r>
-      <w:proofErr w:type="spellEnd"/>
-      <w:r>
-        <w:rPr>
-          <w:lang w:val="en-US"/>
-        </w:rPr>
-        <w:t xml:space="preserve">(), </w:t>
-      </w:r>
-      <w:proofErr w:type="spellStart"/>
-      <w:r>
-        <w:rPr>
-          <w:lang w:val="en-US"/>
-        </w:rPr>
-        <w:t>KelvinToCelsius</w:t>
-      </w:r>
-      <w:proofErr w:type="spellEnd"/>
-      <w:r>
-        <w:rPr>
-          <w:lang w:val="en-US"/>
-        </w:rPr>
-        <w:t xml:space="preserve">(), </w:t>
-      </w:r>
-      <w:proofErr w:type="spellStart"/>
-      <w:r>
-        <w:rPr>
-          <w:lang w:val="en-US"/>
-        </w:rPr>
-        <w:t>ect</w:t>
-      </w:r>
-      <w:proofErr w:type="spellEnd"/>
-      <w:r>
-        <w:rPr>
-          <w:lang w:val="en-US"/>
-        </w:rPr>
-        <w:t>. Then create a program that calculates and displays the temperature:</w:t>
-      </w:r>
-    </w:p>
-    <w:p>
-      <w:pPr>
-        <w:pStyle w:val="Polecenie"/>
-      </w:pPr>
-      <w:r>
-        <w:t>25 degrees Celsius in Kelvin and Fahrenheit</w:t>
-      </w:r>
-    </w:p>
-    <w:p>
-      <w:pPr>
-        <w:pStyle w:val="Polecenie"/>
-      </w:pPr>
-      <w:r>
-        <w:t>100 degrees Fahrenheit in Kelvin and Celsius</w:t>
-      </w:r>
-    </w:p>
-    <w:p>
-      <w:pPr>
-        <w:pStyle w:val="Polecenie"/>
-      </w:pPr>
-      <w:r>
         <w:t xml:space="preserve">0 </w:t>
       </w:r>
       <w:r>
@@ -2270,7 +2243,6 @@
         <w:rPr>
           <w:lang w:val="en-US"/>
         </w:rPr>
-        <w:lastRenderedPageBreak/>
         <w:t xml:space="preserve">Then, write a program that creates grades for </w:t>
       </w:r>
       <w:r>
@@ -2394,6 +2366,7 @@
         <w:rPr>
           <w:lang w:val="en-US"/>
         </w:rPr>
+        <w:lastRenderedPageBreak/>
         <w:t xml:space="preserve">Add the constructor </w:t>
       </w:r>
       <w:proofErr w:type="spellStart"/>
@@ -3013,7 +2986,6 @@
         <w:rPr>
           <w:lang w:val="en-US"/>
         </w:rPr>
-        <w:lastRenderedPageBreak/>
         <w:t xml:space="preserve">Define a class </w:t>
       </w:r>
       <w:r>
@@ -3302,6 +3274,7 @@
         <w:rPr>
           <w:lang w:val="en-US"/>
         </w:rPr>
+        <w:lastRenderedPageBreak/>
         <w:t>Then follow the steps below:</w:t>
       </w:r>
     </w:p>
